--- a/Nhom8_Phiếu_BÁO CÁO HỌC TẬP CÁ NHÂN NHÓM.docx
+++ b/Nhom8_Phiếu_BÁO CÁO HỌC TẬP CÁ NHÂN NHÓM.docx
@@ -6787,65 +6787,17 @@
               <w:rPr>
                 <w:b/>
                 <w:color w:val="000000" w:themeColor="text1"/>
-              </w:rPr>
-            </w:pPr>
-            <w:proofErr w:type="spellStart"/>
+                <w:lang w:val="vi-VN"/>
+              </w:rPr>
+            </w:pPr>
             <w:r>
               <w:rPr>
                 <w:b/>
                 <w:color w:val="000000" w:themeColor="text1"/>
-              </w:rPr>
-              <w:t>Kết</w:t>
-            </w:r>
-            <w:proofErr w:type="spellEnd"/>
-            <w:r>
-              <w:rPr>
-                <w:b/>
-                <w:color w:val="000000" w:themeColor="text1"/>
-              </w:rPr>
-              <w:t xml:space="preserve"> </w:t>
-            </w:r>
-            <w:proofErr w:type="spellStart"/>
-            <w:r>
-              <w:rPr>
-                <w:b/>
-                <w:color w:val="000000" w:themeColor="text1"/>
-              </w:rPr>
-              <w:t>quả</w:t>
-            </w:r>
-            <w:proofErr w:type="spellEnd"/>
-            <w:r>
-              <w:rPr>
-                <w:b/>
-                <w:color w:val="000000" w:themeColor="text1"/>
-              </w:rPr>
-              <w:t xml:space="preserve"> </w:t>
-            </w:r>
-            <w:proofErr w:type="spellStart"/>
-            <w:r>
-              <w:rPr>
-                <w:b/>
-                <w:color w:val="000000" w:themeColor="text1"/>
-              </w:rPr>
-              <w:t>đạt</w:t>
-            </w:r>
-            <w:proofErr w:type="spellEnd"/>
-            <w:r>
-              <w:rPr>
-                <w:b/>
-                <w:color w:val="000000" w:themeColor="text1"/>
-              </w:rPr>
-              <w:t xml:space="preserve"> </w:t>
-            </w:r>
-            <w:proofErr w:type="spellStart"/>
-            <w:r>
-              <w:rPr>
-                <w:b/>
-                <w:color w:val="000000" w:themeColor="text1"/>
-              </w:rPr>
-              <w:t>được</w:t>
-            </w:r>
-            <w:proofErr w:type="spellEnd"/>
+                <w:lang w:val="vi-VN"/>
+              </w:rPr>
+              <w:t>Phương pháp thực hiện</w:t>
+            </w:r>
           </w:p>
         </w:tc>
         <w:tc>
@@ -7237,23 +7189,18 @@
           <w:p>
             <w:pPr>
               <w:rPr>
-                <w:color w:val="000000" w:themeColor="text1"/>
-                <w:lang w:val="vi-VN"/>
-              </w:rPr>
-            </w:pPr>
-            <w:r>
-              <w:rPr>
-                <w:color w:val="000000" w:themeColor="text1"/>
-                <w:lang w:val="vi-VN"/>
-              </w:rPr>
-              <w:t>Hoàn</w:t>
-            </w:r>
-            <w:r>
-              <w:rPr>
-                <w:color w:val="000000" w:themeColor="text1"/>
-                <w:lang w:val="vi-VN"/>
-              </w:rPr>
-              <w:t xml:space="preserve"> thành đúng thời hạn</w:t>
+                <w:rFonts w:cs="Times New Roman"/>
+                <w:color w:val="000000" w:themeColor="text1"/>
+                <w:lang w:val="vi-VN"/>
+              </w:rPr>
+            </w:pPr>
+            <w:r>
+              <w:rPr>
+                <w:rFonts w:cs="Times New Roman"/>
+                <w:color w:val="000000" w:themeColor="text1"/>
+                <w:lang w:val="vi-VN"/>
+              </w:rPr>
+              <w:t>Sử dụng google docs để tạo tài liệu</w:t>
             </w:r>
           </w:p>
         </w:tc>
@@ -7346,23 +7293,19 @@
           <w:p>
             <w:pPr>
               <w:rPr>
-                <w:color w:val="000000" w:themeColor="text1"/>
-                <w:lang w:val="vi-VN"/>
-              </w:rPr>
-            </w:pPr>
-            <w:r>
-              <w:rPr>
-                <w:color w:val="000000" w:themeColor="text1"/>
-                <w:lang w:val="vi-VN"/>
-              </w:rPr>
-              <w:t>Hoàn</w:t>
-            </w:r>
-            <w:r>
-              <w:rPr>
-                <w:color w:val="000000" w:themeColor="text1"/>
-                <w:lang w:val="vi-VN"/>
-              </w:rPr>
-              <w:t xml:space="preserve"> thành đúng thời hạn</w:t>
+                <w:rFonts w:cs="Times New Roman"/>
+                <w:color w:val="000000" w:themeColor="text1"/>
+                <w:lang w:val="vi-VN"/>
+              </w:rPr>
+            </w:pPr>
+            <w:r>
+              <w:rPr>
+                <w:rFonts w:cs="Times New Roman"/>
+                <w:color w:val="262626"/>
+                <w:shd w:val="clear" w:color="auto" w:fill="FFFFFF"/>
+                <w:lang w:val="vi-VN"/>
+              </w:rPr>
+              <w:t>Nghiên cứu tài liệu trực tuyến</w:t>
             </w:r>
           </w:p>
         </w:tc>
@@ -7447,23 +7390,19 @@
           <w:p>
             <w:pPr>
               <w:rPr>
-                <w:color w:val="000000" w:themeColor="text1"/>
-                <w:lang w:val="vi-VN"/>
-              </w:rPr>
-            </w:pPr>
-            <w:r>
-              <w:rPr>
-                <w:color w:val="000000" w:themeColor="text1"/>
-                <w:lang w:val="vi-VN"/>
-              </w:rPr>
-              <w:t>Hoàn</w:t>
-            </w:r>
-            <w:r>
-              <w:rPr>
-                <w:color w:val="000000" w:themeColor="text1"/>
-                <w:lang w:val="vi-VN"/>
-              </w:rPr>
-              <w:t xml:space="preserve"> thành đúng thời hạn</w:t>
+                <w:rFonts w:cs="Times New Roman"/>
+                <w:color w:val="000000" w:themeColor="text1"/>
+                <w:lang w:val="vi-VN"/>
+              </w:rPr>
+            </w:pPr>
+            <w:r>
+              <w:rPr>
+                <w:rFonts w:cs="Times New Roman"/>
+                <w:color w:val="262626"/>
+                <w:shd w:val="clear" w:color="auto" w:fill="FFFFFF"/>
+                <w:lang w:val="vi-VN"/>
+              </w:rPr>
+              <w:t>Tham khảo sách và tài liệu trực tuyến</w:t>
             </w:r>
           </w:p>
         </w:tc>
@@ -7556,23 +7495,19 @@
           <w:p>
             <w:pPr>
               <w:rPr>
-                <w:color w:val="000000" w:themeColor="text1"/>
-                <w:lang w:val="vi-VN"/>
-              </w:rPr>
-            </w:pPr>
-            <w:r>
-              <w:rPr>
-                <w:color w:val="000000" w:themeColor="text1"/>
-                <w:lang w:val="vi-VN"/>
-              </w:rPr>
-              <w:t>Hoàn</w:t>
-            </w:r>
-            <w:r>
-              <w:rPr>
-                <w:color w:val="000000" w:themeColor="text1"/>
-                <w:lang w:val="vi-VN"/>
-              </w:rPr>
-              <w:t xml:space="preserve"> thành đúng thời hạn</w:t>
+                <w:rFonts w:cs="Times New Roman"/>
+                <w:color w:val="000000" w:themeColor="text1"/>
+                <w:lang w:val="vi-VN"/>
+              </w:rPr>
+            </w:pPr>
+            <w:r>
+              <w:rPr>
+                <w:rFonts w:cs="Times New Roman"/>
+                <w:color w:val="262626"/>
+                <w:shd w:val="clear" w:color="auto" w:fill="FFFFFF"/>
+                <w:lang w:val="vi-VN"/>
+              </w:rPr>
+              <w:t>Trao đổi nhóm và thảo luận</w:t>
             </w:r>
           </w:p>
         </w:tc>
@@ -7683,23 +7618,19 @@
           <w:p>
             <w:pPr>
               <w:rPr>
-                <w:color w:val="000000" w:themeColor="text1"/>
-                <w:lang w:val="vi-VN"/>
-              </w:rPr>
-            </w:pPr>
-            <w:r>
-              <w:rPr>
-                <w:color w:val="000000" w:themeColor="text1"/>
-                <w:lang w:val="vi-VN"/>
-              </w:rPr>
-              <w:t>Hoàn</w:t>
-            </w:r>
-            <w:r>
-              <w:rPr>
-                <w:color w:val="000000" w:themeColor="text1"/>
-                <w:lang w:val="vi-VN"/>
-              </w:rPr>
-              <w:t xml:space="preserve"> thành đúng thời hạn</w:t>
+                <w:rFonts w:cs="Times New Roman"/>
+                <w:color w:val="000000" w:themeColor="text1"/>
+                <w:lang w:val="vi-VN"/>
+              </w:rPr>
+            </w:pPr>
+            <w:r>
+              <w:rPr>
+                <w:rFonts w:cs="Times New Roman"/>
+                <w:color w:val="262626"/>
+                <w:shd w:val="clear" w:color="auto" w:fill="FFFFFF"/>
+                <w:lang w:val="vi-VN"/>
+              </w:rPr>
+              <w:t>Tìm hiểu qua các bài báo và nghiên cứu</w:t>
             </w:r>
           </w:p>
         </w:tc>
@@ -7784,23 +7715,19 @@
           <w:p>
             <w:pPr>
               <w:rPr>
-                <w:color w:val="000000" w:themeColor="text1"/>
-                <w:lang w:val="vi-VN"/>
-              </w:rPr>
-            </w:pPr>
-            <w:r>
-              <w:rPr>
-                <w:color w:val="000000" w:themeColor="text1"/>
-                <w:lang w:val="vi-VN"/>
-              </w:rPr>
-              <w:t>Hoàn</w:t>
-            </w:r>
-            <w:r>
-              <w:rPr>
-                <w:color w:val="000000" w:themeColor="text1"/>
-                <w:lang w:val="vi-VN"/>
-              </w:rPr>
-              <w:t xml:space="preserve"> thành đúng thời hạn</w:t>
+                <w:rFonts w:cs="Times New Roman"/>
+                <w:color w:val="000000" w:themeColor="text1"/>
+                <w:lang w:val="vi-VN"/>
+              </w:rPr>
+            </w:pPr>
+            <w:r>
+              <w:rPr>
+                <w:rFonts w:cs="Times New Roman"/>
+                <w:color w:val="262626"/>
+                <w:shd w:val="clear" w:color="auto" w:fill="FFFFFF"/>
+                <w:lang w:val="vi-VN"/>
+              </w:rPr>
+              <w:t>Phân tích tài liệu kỹ thuật</w:t>
             </w:r>
           </w:p>
         </w:tc>
@@ -7885,23 +7812,19 @@
           <w:p>
             <w:pPr>
               <w:rPr>
-                <w:color w:val="000000" w:themeColor="text1"/>
-                <w:lang w:val="vi-VN"/>
-              </w:rPr>
-            </w:pPr>
-            <w:r>
-              <w:rPr>
-                <w:color w:val="000000" w:themeColor="text1"/>
-                <w:lang w:val="vi-VN"/>
-              </w:rPr>
-              <w:t>Hoàn</w:t>
-            </w:r>
-            <w:r>
-              <w:rPr>
-                <w:color w:val="000000" w:themeColor="text1"/>
-                <w:lang w:val="vi-VN"/>
-              </w:rPr>
-              <w:t xml:space="preserve"> thành đúng thời hạn</w:t>
+                <w:rFonts w:cs="Times New Roman"/>
+                <w:color w:val="000000" w:themeColor="text1"/>
+                <w:lang w:val="vi-VN"/>
+              </w:rPr>
+            </w:pPr>
+            <w:r>
+              <w:rPr>
+                <w:rFonts w:cs="Times New Roman"/>
+                <w:color w:val="262626"/>
+                <w:shd w:val="clear" w:color="auto" w:fill="FFFFFF"/>
+                <w:lang w:val="vi-VN"/>
+              </w:rPr>
+              <w:t>Nghiên cứu tài liệu và thực hành</w:t>
             </w:r>
           </w:p>
         </w:tc>
@@ -8000,23 +7923,19 @@
           <w:p>
             <w:pPr>
               <w:rPr>
-                <w:color w:val="000000" w:themeColor="text1"/>
-                <w:lang w:val="vi-VN"/>
-              </w:rPr>
-            </w:pPr>
-            <w:r>
-              <w:rPr>
-                <w:color w:val="000000" w:themeColor="text1"/>
-                <w:lang w:val="vi-VN"/>
-              </w:rPr>
-              <w:t>Hoàn</w:t>
-            </w:r>
-            <w:r>
-              <w:rPr>
-                <w:color w:val="000000" w:themeColor="text1"/>
-                <w:lang w:val="vi-VN"/>
-              </w:rPr>
-              <w:t xml:space="preserve"> thành đúng thời hạn</w:t>
+                <w:rFonts w:cs="Times New Roman"/>
+                <w:color w:val="000000" w:themeColor="text1"/>
+                <w:lang w:val="vi-VN"/>
+              </w:rPr>
+            </w:pPr>
+            <w:r>
+              <w:rPr>
+                <w:rFonts w:cs="Times New Roman"/>
+                <w:color w:val="262626"/>
+                <w:shd w:val="clear" w:color="auto" w:fill="FFFFFF"/>
+                <w:lang w:val="vi-VN"/>
+              </w:rPr>
+              <w:t>Tìm hiểu qua sách và tài liệu trực tuyến</w:t>
             </w:r>
           </w:p>
         </w:tc>
@@ -8102,15 +8021,24 @@
         <w:tc>
           <w:tcPr>
             <w:tcW w:w="3119" w:type="dxa"/>
-            <w:vMerge w:val="restart"/>
-          </w:tcPr>
-          <w:p>
-            <w:pPr>
-              <w:rPr>
-                <w:color w:val="000000" w:themeColor="text1"/>
-                <w:lang w:val="vi-VN"/>
-              </w:rPr>
-            </w:pPr>
+          </w:tcPr>
+          <w:p>
+            <w:pPr>
+              <w:rPr>
+                <w:rFonts w:cs="Times New Roman"/>
+                <w:color w:val="000000" w:themeColor="text1"/>
+                <w:lang w:val="vi-VN"/>
+              </w:rPr>
+            </w:pPr>
+            <w:r>
+              <w:rPr>
+                <w:rFonts w:cs="Times New Roman"/>
+                <w:color w:val="262626"/>
+                <w:shd w:val="clear" w:color="auto" w:fill="FFFFFF"/>
+                <w:lang w:val="vi-VN"/>
+              </w:rPr>
+              <w:t>Sử dụng IDE để lập trình</w:t>
+            </w:r>
           </w:p>
         </w:tc>
         <w:tc>
@@ -8190,15 +8118,24 @@
         <w:tc>
           <w:tcPr>
             <w:tcW w:w="3119" w:type="dxa"/>
-            <w:vMerge/>
-          </w:tcPr>
-          <w:p>
-            <w:pPr>
-              <w:rPr>
-                <w:color w:val="000000" w:themeColor="text1"/>
-                <w:lang w:val="vi-VN"/>
-              </w:rPr>
-            </w:pPr>
+          </w:tcPr>
+          <w:p>
+            <w:pPr>
+              <w:rPr>
+                <w:rFonts w:cs="Times New Roman"/>
+                <w:color w:val="000000" w:themeColor="text1"/>
+                <w:lang w:val="vi-VN"/>
+              </w:rPr>
+            </w:pPr>
+            <w:r>
+              <w:rPr>
+                <w:rFonts w:cs="Times New Roman"/>
+                <w:color w:val="262626"/>
+                <w:shd w:val="clear" w:color="auto" w:fill="FFFFFF"/>
+                <w:lang w:val="vi-VN"/>
+              </w:rPr>
+              <w:t>Lập trình và kiểm tra mã</w:t>
+            </w:r>
           </w:p>
         </w:tc>
         <w:tc>
@@ -8286,15 +8223,79 @@
         <w:tc>
           <w:tcPr>
             <w:tcW w:w="3119" w:type="dxa"/>
-            <w:vMerge/>
-          </w:tcPr>
-          <w:p>
-            <w:pPr>
-              <w:rPr>
-                <w:color w:val="000000" w:themeColor="text1"/>
-                <w:lang w:val="vi-VN"/>
-              </w:rPr>
-            </w:pPr>
+          </w:tcPr>
+          <w:p>
+            <w:pPr>
+              <w:rPr>
+                <w:rFonts w:cs="Times New Roman"/>
+                <w:color w:val="000000" w:themeColor="text1"/>
+                <w:lang w:val="vi-VN"/>
+              </w:rPr>
+            </w:pPr>
+            <w:proofErr w:type="spellStart"/>
+            <w:r>
+              <w:rPr>
+                <w:rFonts w:cs="Times New Roman"/>
+                <w:color w:val="262626"/>
+                <w:shd w:val="clear" w:color="auto" w:fill="FFFFFF"/>
+              </w:rPr>
+              <w:t>Thực</w:t>
+            </w:r>
+            <w:proofErr w:type="spellEnd"/>
+            <w:r>
+              <w:rPr>
+                <w:rFonts w:cs="Times New Roman"/>
+                <w:color w:val="262626"/>
+                <w:shd w:val="clear" w:color="auto" w:fill="FFFFFF"/>
+              </w:rPr>
+              <w:t xml:space="preserve"> </w:t>
+            </w:r>
+            <w:proofErr w:type="spellStart"/>
+            <w:r>
+              <w:rPr>
+                <w:rFonts w:cs="Times New Roman"/>
+                <w:color w:val="262626"/>
+                <w:shd w:val="clear" w:color="auto" w:fill="FFFFFF"/>
+              </w:rPr>
+              <w:t>hành</w:t>
+            </w:r>
+            <w:proofErr w:type="spellEnd"/>
+            <w:r>
+              <w:rPr>
+                <w:rFonts w:cs="Times New Roman"/>
+                <w:color w:val="262626"/>
+                <w:shd w:val="clear" w:color="auto" w:fill="FFFFFF"/>
+              </w:rPr>
+              <w:t xml:space="preserve"> </w:t>
+            </w:r>
+            <w:proofErr w:type="spellStart"/>
+            <w:r>
+              <w:rPr>
+                <w:rFonts w:cs="Times New Roman"/>
+                <w:color w:val="262626"/>
+                <w:shd w:val="clear" w:color="auto" w:fill="FFFFFF"/>
+              </w:rPr>
+              <w:t>lập</w:t>
+            </w:r>
+            <w:proofErr w:type="spellEnd"/>
+            <w:r>
+              <w:rPr>
+                <w:rFonts w:cs="Times New Roman"/>
+                <w:color w:val="262626"/>
+                <w:shd w:val="clear" w:color="auto" w:fill="FFFFFF"/>
+              </w:rPr>
+              <w:t xml:space="preserve"> </w:t>
+            </w:r>
+            <w:proofErr w:type="spellStart"/>
+            <w:r>
+              <w:rPr>
+                <w:rFonts w:cs="Times New Roman"/>
+                <w:color w:val="262626"/>
+                <w:shd w:val="clear" w:color="auto" w:fill="FFFFFF"/>
+              </w:rPr>
+              <w:t>trình</w:t>
+            </w:r>
+            <w:proofErr w:type="spellEnd"/>
           </w:p>
         </w:tc>
         <w:tc>
@@ -8374,15 +8375,24 @@
         <w:tc>
           <w:tcPr>
             <w:tcW w:w="3119" w:type="dxa"/>
-            <w:vMerge/>
-          </w:tcPr>
-          <w:p>
-            <w:pPr>
-              <w:rPr>
-                <w:color w:val="000000" w:themeColor="text1"/>
-                <w:lang w:val="vi-VN"/>
-              </w:rPr>
-            </w:pPr>
+          </w:tcPr>
+          <w:p>
+            <w:pPr>
+              <w:rPr>
+                <w:rFonts w:cs="Times New Roman"/>
+                <w:color w:val="000000" w:themeColor="text1"/>
+                <w:lang w:val="vi-VN"/>
+              </w:rPr>
+            </w:pPr>
+            <w:r>
+              <w:rPr>
+                <w:rFonts w:cs="Times New Roman"/>
+                <w:color w:val="262626"/>
+                <w:shd w:val="clear" w:color="auto" w:fill="FFFFFF"/>
+                <w:lang w:val="vi-VN"/>
+              </w:rPr>
+              <w:t>Lập trình và thử nghiệm</w:t>
+            </w:r>
           </w:p>
         </w:tc>
         <w:tc>
@@ -8471,23 +8481,19 @@
           <w:p>
             <w:pPr>
               <w:rPr>
-                <w:color w:val="000000" w:themeColor="text1"/>
-                <w:lang w:val="vi-VN"/>
-              </w:rPr>
-            </w:pPr>
-            <w:r>
-              <w:rPr>
-                <w:color w:val="000000" w:themeColor="text1"/>
-                <w:lang w:val="vi-VN"/>
-              </w:rPr>
-              <w:t>Hoàn</w:t>
-            </w:r>
-            <w:r>
-              <w:rPr>
-                <w:color w:val="000000" w:themeColor="text1"/>
-                <w:lang w:val="vi-VN"/>
-              </w:rPr>
-              <w:t xml:space="preserve"> thành đúng thời hạn</w:t>
+                <w:rFonts w:cs="Times New Roman"/>
+                <w:color w:val="000000" w:themeColor="text1"/>
+                <w:lang w:val="vi-VN"/>
+              </w:rPr>
+            </w:pPr>
+            <w:r>
+              <w:rPr>
+                <w:rFonts w:cs="Times New Roman"/>
+                <w:color w:val="262626"/>
+                <w:shd w:val="clear" w:color="auto" w:fill="FFFFFF"/>
+                <w:lang w:val="vi-VN"/>
+              </w:rPr>
+              <w:t>Tiếp tục phát triển và kiểm tra</w:t>
             </w:r>
           </w:p>
         </w:tc>
@@ -8578,24 +8584,83 @@
           <w:p>
             <w:pPr>
               <w:rPr>
-                <w:color w:val="000000" w:themeColor="text1"/>
-                <w:lang w:val="vi-VN"/>
-              </w:rPr>
-            </w:pPr>
-            <w:r>
-              <w:rPr>
-                <w:color w:val="000000" w:themeColor="text1"/>
-                <w:lang w:val="vi-VN"/>
-              </w:rPr>
-              <w:t>Hoàn</w:t>
-            </w:r>
-            <w:r>
-              <w:rPr>
-                <w:color w:val="000000" w:themeColor="text1"/>
-                <w:lang w:val="vi-VN"/>
-              </w:rPr>
-              <w:t xml:space="preserve"> thành đúng thời hạn</w:t>
-            </w:r>
+                <w:rFonts w:cs="Times New Roman"/>
+                <w:color w:val="000000" w:themeColor="text1"/>
+                <w:lang w:val="vi-VN"/>
+              </w:rPr>
+            </w:pPr>
+            <w:r>
+              <w:rPr>
+                <w:rFonts w:cs="Times New Roman"/>
+                <w:color w:val="262626"/>
+                <w:shd w:val="clear" w:color="auto" w:fill="FFFFFF"/>
+              </w:rPr>
+              <w:t xml:space="preserve">Hoàn </w:t>
+            </w:r>
+            <w:proofErr w:type="spellStart"/>
+            <w:r>
+              <w:rPr>
+                <w:rFonts w:cs="Times New Roman"/>
+                <w:color w:val="262626"/>
+                <w:shd w:val="clear" w:color="auto" w:fill="FFFFFF"/>
+              </w:rPr>
+              <w:t>thiện</w:t>
+            </w:r>
+            <w:proofErr w:type="spellEnd"/>
+            <w:r>
+              <w:rPr>
+                <w:rFonts w:cs="Times New Roman"/>
+                <w:color w:val="262626"/>
+                <w:shd w:val="clear" w:color="auto" w:fill="FFFFFF"/>
+              </w:rPr>
+              <w:t xml:space="preserve"> </w:t>
+            </w:r>
+            <w:proofErr w:type="spellStart"/>
+            <w:r>
+              <w:rPr>
+                <w:rFonts w:cs="Times New Roman"/>
+                <w:color w:val="262626"/>
+                <w:shd w:val="clear" w:color="auto" w:fill="FFFFFF"/>
+              </w:rPr>
+              <w:t>và</w:t>
+            </w:r>
+            <w:proofErr w:type="spellEnd"/>
+            <w:r>
+              <w:rPr>
+                <w:rFonts w:cs="Times New Roman"/>
+                <w:color w:val="262626"/>
+                <w:shd w:val="clear" w:color="auto" w:fill="FFFFFF"/>
+              </w:rPr>
+              <w:t xml:space="preserve"> </w:t>
+            </w:r>
+            <w:proofErr w:type="spellStart"/>
+            <w:r>
+              <w:rPr>
+                <w:rFonts w:cs="Times New Roman"/>
+                <w:color w:val="262626"/>
+                <w:shd w:val="clear" w:color="auto" w:fill="FFFFFF"/>
+              </w:rPr>
+              <w:t>kiểm</w:t>
+            </w:r>
+            <w:proofErr w:type="spellEnd"/>
+            <w:r>
+              <w:rPr>
+                <w:rFonts w:cs="Times New Roman"/>
+                <w:color w:val="262626"/>
+                <w:shd w:val="clear" w:color="auto" w:fill="FFFFFF"/>
+              </w:rPr>
+              <w:t xml:space="preserve"> </w:t>
+            </w:r>
+            <w:proofErr w:type="spellStart"/>
+            <w:r>
+              <w:rPr>
+                <w:rFonts w:cs="Times New Roman"/>
+                <w:color w:val="262626"/>
+                <w:shd w:val="clear" w:color="auto" w:fill="FFFFFF"/>
+              </w:rPr>
+              <w:t>tra</w:t>
+            </w:r>
+            <w:proofErr w:type="spellEnd"/>
           </w:p>
         </w:tc>
         <w:tc>
@@ -8685,24 +8750,93 @@
           <w:p>
             <w:pPr>
               <w:rPr>
-                <w:color w:val="000000" w:themeColor="text1"/>
-                <w:lang w:val="vi-VN"/>
-              </w:rPr>
-            </w:pPr>
-            <w:r>
-              <w:rPr>
-                <w:color w:val="000000" w:themeColor="text1"/>
-                <w:lang w:val="vi-VN"/>
-              </w:rPr>
-              <w:t>Hoàn</w:t>
-            </w:r>
-            <w:r>
-              <w:rPr>
-                <w:color w:val="000000" w:themeColor="text1"/>
-                <w:lang w:val="vi-VN"/>
-              </w:rPr>
-              <w:t xml:space="preserve"> thành đúng thời hạn</w:t>
-            </w:r>
+                <w:rFonts w:cs="Times New Roman"/>
+                <w:color w:val="000000" w:themeColor="text1"/>
+                <w:lang w:val="vi-VN"/>
+              </w:rPr>
+            </w:pPr>
+            <w:proofErr w:type="spellStart"/>
+            <w:r>
+              <w:rPr>
+                <w:rFonts w:cs="Times New Roman"/>
+                <w:color w:val="262626"/>
+                <w:shd w:val="clear" w:color="auto" w:fill="FFFFFF"/>
+              </w:rPr>
+              <w:t>Lập</w:t>
+            </w:r>
+            <w:proofErr w:type="spellEnd"/>
+            <w:r>
+              <w:rPr>
+                <w:rFonts w:cs="Times New Roman"/>
+                <w:color w:val="262626"/>
+                <w:shd w:val="clear" w:color="auto" w:fill="FFFFFF"/>
+              </w:rPr>
+              <w:t xml:space="preserve"> </w:t>
+            </w:r>
+            <w:proofErr w:type="spellStart"/>
+            <w:r>
+              <w:rPr>
+                <w:rFonts w:cs="Times New Roman"/>
+                <w:color w:val="262626"/>
+                <w:shd w:val="clear" w:color="auto" w:fill="FFFFFF"/>
+              </w:rPr>
+              <w:t>trình</w:t>
+            </w:r>
+            <w:proofErr w:type="spellEnd"/>
+            <w:r>
+              <w:rPr>
+                <w:rFonts w:cs="Times New Roman"/>
+                <w:color w:val="262626"/>
+                <w:shd w:val="clear" w:color="auto" w:fill="FFFFFF"/>
+              </w:rPr>
+              <w:t xml:space="preserve"> </w:t>
+            </w:r>
+            <w:proofErr w:type="spellStart"/>
+            <w:r>
+              <w:rPr>
+                <w:rFonts w:cs="Times New Roman"/>
+                <w:color w:val="262626"/>
+                <w:shd w:val="clear" w:color="auto" w:fill="FFFFFF"/>
+              </w:rPr>
+              <w:t>và</w:t>
+            </w:r>
+            <w:proofErr w:type="spellEnd"/>
+            <w:r>
+              <w:rPr>
+                <w:rFonts w:cs="Times New Roman"/>
+                <w:color w:val="262626"/>
+                <w:shd w:val="clear" w:color="auto" w:fill="FFFFFF"/>
+              </w:rPr>
+              <w:t xml:space="preserve"> </w:t>
+            </w:r>
+            <w:proofErr w:type="spellStart"/>
+            <w:r>
+              <w:rPr>
+                <w:rFonts w:cs="Times New Roman"/>
+                <w:color w:val="262626"/>
+                <w:shd w:val="clear" w:color="auto" w:fill="FFFFFF"/>
+              </w:rPr>
+              <w:t>kiểm</w:t>
+            </w:r>
+            <w:proofErr w:type="spellEnd"/>
+            <w:r>
+              <w:rPr>
+                <w:rFonts w:cs="Times New Roman"/>
+                <w:color w:val="262626"/>
+                <w:shd w:val="clear" w:color="auto" w:fill="FFFFFF"/>
+              </w:rPr>
+              <w:t xml:space="preserve"> </w:t>
+            </w:r>
+            <w:proofErr w:type="spellStart"/>
+            <w:r>
+              <w:rPr>
+                <w:rFonts w:cs="Times New Roman"/>
+                <w:color w:val="262626"/>
+                <w:shd w:val="clear" w:color="auto" w:fill="FFFFFF"/>
+              </w:rPr>
+              <w:t>tra</w:t>
+            </w:r>
+            <w:proofErr w:type="spellEnd"/>
           </w:p>
         </w:tc>
         <w:tc>
@@ -8786,23 +8920,19 @@
           <w:p>
             <w:pPr>
               <w:rPr>
-                <w:color w:val="000000" w:themeColor="text1"/>
-                <w:lang w:val="vi-VN"/>
-              </w:rPr>
-            </w:pPr>
-            <w:r>
-              <w:rPr>
-                <w:color w:val="000000" w:themeColor="text1"/>
-                <w:lang w:val="vi-VN"/>
-              </w:rPr>
-              <w:t>Hoàn</w:t>
-            </w:r>
-            <w:r>
-              <w:rPr>
-                <w:color w:val="000000" w:themeColor="text1"/>
-                <w:lang w:val="vi-VN"/>
-              </w:rPr>
-              <w:t xml:space="preserve"> thành đúng thời hạn</w:t>
+                <w:rFonts w:cs="Times New Roman"/>
+                <w:color w:val="000000" w:themeColor="text1"/>
+                <w:lang w:val="vi-VN"/>
+              </w:rPr>
+            </w:pPr>
+            <w:r>
+              <w:rPr>
+                <w:rFonts w:cs="Times New Roman"/>
+                <w:color w:val="262626"/>
+                <w:shd w:val="clear" w:color="auto" w:fill="FFFFFF"/>
+                <w:lang w:val="vi-VN"/>
+              </w:rPr>
+              <w:t>Thực hiện và kiểm tra</w:t>
             </w:r>
           </w:p>
         </w:tc>
@@ -8899,23 +9029,19 @@
           <w:p>
             <w:pPr>
               <w:rPr>
-                <w:color w:val="000000" w:themeColor="text1"/>
-                <w:lang w:val="vi-VN"/>
-              </w:rPr>
-            </w:pPr>
-            <w:r>
-              <w:rPr>
-                <w:color w:val="000000" w:themeColor="text1"/>
-                <w:lang w:val="vi-VN"/>
-              </w:rPr>
-              <w:t>Hoàn</w:t>
-            </w:r>
-            <w:r>
-              <w:rPr>
-                <w:color w:val="000000" w:themeColor="text1"/>
-                <w:lang w:val="vi-VN"/>
-              </w:rPr>
-              <w:t xml:space="preserve"> thành đúng thời hạn</w:t>
+                <w:rFonts w:cs="Times New Roman"/>
+                <w:color w:val="000000" w:themeColor="text1"/>
+                <w:lang w:val="vi-VN"/>
+              </w:rPr>
+            </w:pPr>
+            <w:r>
+              <w:rPr>
+                <w:rFonts w:cs="Times New Roman"/>
+                <w:color w:val="262626"/>
+                <w:shd w:val="clear" w:color="auto" w:fill="FFFFFF"/>
+                <w:lang w:val="vi-VN"/>
+              </w:rPr>
+              <w:t>Viết báo cáo và thảo luận nhóm</w:t>
             </w:r>
           </w:p>
         </w:tc>
@@ -9000,23 +9126,19 @@
           <w:p>
             <w:pPr>
               <w:rPr>
-                <w:color w:val="000000" w:themeColor="text1"/>
-                <w:lang w:val="vi-VN"/>
-              </w:rPr>
-            </w:pPr>
-            <w:r>
-              <w:rPr>
-                <w:color w:val="000000" w:themeColor="text1"/>
-                <w:lang w:val="vi-VN"/>
-              </w:rPr>
-              <w:t>Hoàn</w:t>
-            </w:r>
-            <w:r>
-              <w:rPr>
-                <w:color w:val="000000" w:themeColor="text1"/>
-                <w:lang w:val="vi-VN"/>
-              </w:rPr>
-              <w:t xml:space="preserve"> thành đúng thời hạn</w:t>
+                <w:rFonts w:cs="Times New Roman"/>
+                <w:color w:val="000000" w:themeColor="text1"/>
+                <w:lang w:val="vi-VN"/>
+              </w:rPr>
+            </w:pPr>
+            <w:r>
+              <w:rPr>
+                <w:rFonts w:cs="Times New Roman"/>
+                <w:color w:val="262626"/>
+                <w:shd w:val="clear" w:color="auto" w:fill="FFFFFF"/>
+                <w:lang w:val="vi-VN"/>
+              </w:rPr>
+              <w:t>Tập hợp tài liệu và mã nguồn</w:t>
             </w:r>
           </w:p>
         </w:tc>
@@ -9109,23 +9231,19 @@
           <w:p>
             <w:pPr>
               <w:rPr>
-                <w:color w:val="000000" w:themeColor="text1"/>
-                <w:lang w:val="vi-VN"/>
-              </w:rPr>
-            </w:pPr>
-            <w:r>
-              <w:rPr>
-                <w:color w:val="000000" w:themeColor="text1"/>
-                <w:lang w:val="vi-VN"/>
-              </w:rPr>
-              <w:t>Hoàn</w:t>
-            </w:r>
-            <w:r>
-              <w:rPr>
-                <w:color w:val="000000" w:themeColor="text1"/>
-                <w:lang w:val="vi-VN"/>
-              </w:rPr>
-              <w:t xml:space="preserve"> thành đúng thời hạn</w:t>
+                <w:rFonts w:cs="Times New Roman"/>
+                <w:color w:val="000000" w:themeColor="text1"/>
+                <w:lang w:val="vi-VN"/>
+              </w:rPr>
+            </w:pPr>
+            <w:r>
+              <w:rPr>
+                <w:rFonts w:cs="Times New Roman"/>
+                <w:color w:val="262626"/>
+                <w:shd w:val="clear" w:color="auto" w:fill="FFFFFF"/>
+                <w:lang w:val="vi-VN"/>
+              </w:rPr>
+              <w:t>Soạn thảo và thảo luận</w:t>
             </w:r>
           </w:p>
         </w:tc>
@@ -9218,23 +9336,19 @@
           <w:p>
             <w:pPr>
               <w:rPr>
-                <w:color w:val="000000" w:themeColor="text1"/>
-                <w:lang w:val="vi-VN"/>
-              </w:rPr>
-            </w:pPr>
-            <w:r>
-              <w:rPr>
-                <w:color w:val="000000" w:themeColor="text1"/>
-                <w:lang w:val="vi-VN"/>
-              </w:rPr>
-              <w:t>Hoàn</w:t>
-            </w:r>
-            <w:r>
-              <w:rPr>
-                <w:color w:val="000000" w:themeColor="text1"/>
-                <w:lang w:val="vi-VN"/>
-              </w:rPr>
-              <w:t xml:space="preserve"> thành đúng thời hạn</w:t>
+                <w:rFonts w:cs="Times New Roman"/>
+                <w:color w:val="000000" w:themeColor="text1"/>
+                <w:lang w:val="vi-VN"/>
+              </w:rPr>
+            </w:pPr>
+            <w:r>
+              <w:rPr>
+                <w:rFonts w:cs="Times New Roman"/>
+                <w:color w:val="262626"/>
+                <w:shd w:val="clear" w:color="auto" w:fill="FFFFFF"/>
+                <w:lang w:val="vi-VN"/>
+              </w:rPr>
+              <w:t>Tập hợp tài liệu và mã nguồn</w:t>
             </w:r>
           </w:p>
         </w:tc>
